--- a/ForgetMeNot - Report.docx
+++ b/ForgetMeNot - Report.docx
@@ -60,7 +60,6 @@
                               <w:szCs w:val="48"/>
                             </w:rPr>
                           </w:pPr>
-                          <w:proofErr w:type="spellStart"/>
                           <w:r>
                             <w:rPr>
                               <w:rFonts w:asciiTheme="majorHAnsi" w:eastAsiaTheme="majorEastAsia" w:hAnsiTheme="majorHAnsi" w:cstheme="majorBidi"/>
@@ -71,7 +70,6 @@
                             </w:rPr>
                             <w:t>ForgetMeNot</w:t>
                           </w:r>
-                          <w:proofErr w:type="spellEnd"/>
                         </w:p>
                       </w:sdtContent>
                     </w:sdt>
@@ -266,47 +264,7 @@
                               <w:sz w:val="28"/>
                               <w:szCs w:val="22"/>
                             </w:rPr>
-                            <w:t xml:space="preserve">This document covers the business case, market research, user interface design of </w:t>
-                          </w:r>
-                          <w:proofErr w:type="spellStart"/>
-                          <w:r>
-                            <w:rPr>
-                              <w:rFonts w:asciiTheme="majorHAnsi" w:hAnsiTheme="majorHAnsi"/>
-                              <w:color w:val="000000" w:themeColor="text1"/>
-                              <w:sz w:val="28"/>
-                              <w:szCs w:val="22"/>
-                            </w:rPr>
-                            <w:t>ForgetMeNot</w:t>
-                          </w:r>
-                          <w:proofErr w:type="spellEnd"/>
-                          <w:r>
-                            <w:rPr>
-                              <w:rFonts w:asciiTheme="majorHAnsi" w:hAnsiTheme="majorHAnsi"/>
-                              <w:color w:val="000000" w:themeColor="text1"/>
-                              <w:sz w:val="28"/>
-                              <w:szCs w:val="22"/>
-                            </w:rPr>
-                            <w:t xml:space="preserve">, an </w:t>
-                          </w:r>
-                          <w:proofErr w:type="spellStart"/>
-                          <w:r>
-                            <w:rPr>
-                              <w:rFonts w:asciiTheme="majorHAnsi" w:hAnsiTheme="majorHAnsi"/>
-                              <w:color w:val="000000" w:themeColor="text1"/>
-                              <w:sz w:val="28"/>
-                              <w:szCs w:val="22"/>
-                            </w:rPr>
-                            <w:t>iPhone</w:t>
-                          </w:r>
-                          <w:proofErr w:type="spellEnd"/>
-                          <w:r>
-                            <w:rPr>
-                              <w:rFonts w:asciiTheme="majorHAnsi" w:hAnsiTheme="majorHAnsi"/>
-                              <w:color w:val="000000" w:themeColor="text1"/>
-                              <w:sz w:val="28"/>
-                              <w:szCs w:val="22"/>
-                            </w:rPr>
-                            <w:t xml:space="preserve"> application designed to help with memorizing of facts about other people.</w:t>
+                            <w:t>This document covers the business case, market research, user interface design of ForgetMeNot, an iPhone application designed to help with memorizing of facts about other people.</w:t>
                           </w:r>
                         </w:p>
                       </w:sdtContent>
@@ -394,34 +352,10 @@
         <w:t>we would refer to them later on.</w:t>
       </w:r>
       <w:r>
-        <w:t xml:space="preserve"> Technology has improved and so have our abilities to store information. From notebooks, to </w:t>
-      </w:r>
-      <w:proofErr w:type="spellStart"/>
-      <w:r>
-        <w:t>organisers</w:t>
-      </w:r>
-      <w:proofErr w:type="spellEnd"/>
-      <w:r>
-        <w:t xml:space="preserve">, to computers, to the </w:t>
-      </w:r>
-      <w:proofErr w:type="gramStart"/>
-      <w:r>
-        <w:t>intern</w:t>
-      </w:r>
-      <w:r>
-        <w:t>et</w:t>
-      </w:r>
-      <w:proofErr w:type="gramEnd"/>
-      <w:r>
-        <w:t xml:space="preserve">, to </w:t>
-      </w:r>
-      <w:proofErr w:type="spellStart"/>
-      <w:r>
-        <w:t>PDAs</w:t>
-      </w:r>
-      <w:proofErr w:type="spellEnd"/>
-      <w:r>
-        <w:t xml:space="preserve"> and mobile phones, we have gained the ability to organize and search for information more effectively. With the advent of search engines such as Google, we have easy access to more information than ever. However, there is a frontier on the information front</w:t>
+        <w:t xml:space="preserve"> Technology has improved and so have our abilities to store information. From notebooks, to organisers, to computers, to the intern</w:t>
+      </w:r>
+      <w:r>
+        <w:t>et, to PDAs and mobile phones, we have gained the ability to organize and search for information more effectively. With the advent of search engines such as Google, we have easy access to more information than ever. However, there is a frontier on the information front</w:t>
       </w:r>
       <w:r>
         <w:t xml:space="preserve"> that has not been made easily searchable yet.</w:t>
@@ -429,23 +363,59 @@
     </w:p>
     <w:p>
       <w:r>
-        <w:t xml:space="preserve">Web applications like </w:t>
-      </w:r>
-      <w:proofErr w:type="spellStart"/>
-      <w:r>
-        <w:t>Facebook</w:t>
-      </w:r>
-      <w:proofErr w:type="spellEnd"/>
-      <w:r>
-        <w:t xml:space="preserve"> and </w:t>
-      </w:r>
-      <w:proofErr w:type="spellStart"/>
-      <w:r>
-        <w:t>OkCupid</w:t>
-      </w:r>
-      <w:proofErr w:type="spellEnd"/>
-      <w:r>
-        <w:t xml:space="preserve"> have attempted to make personal information such as interests, hobbies and the such searchable </w:t>
+        <w:t xml:space="preserve">Web applications like Facebook and OkCupid have attempted to make personal information such as interests, </w:t>
+      </w:r>
+      <w:r>
+        <w:t xml:space="preserve">hobbies etc., </w:t>
+      </w:r>
+      <w:r>
+        <w:t>searchable</w:t>
+      </w:r>
+      <w:r>
+        <w:t>, but the lack of a rigid classification system and unintelligent ways of searching, as well as it not being a primary feature detracts from the experience.</w:t>
+      </w:r>
+    </w:p>
+    <w:p>
+      <w:r>
+        <w:t>Even if the information was made easily searchable and categorised, then the question is how to get to that information when you need it, and how to use the information effectively in real life situations.</w:t>
+      </w:r>
+    </w:p>
+    <w:p>
+      <w:r>
+        <w:t>Introducing ForgetMeNot, initially an iPhone application to simply store, categorise, search and quiz yourself on personal information factoids like hobbies, schools, family, favourite movies and so on.</w:t>
+      </w:r>
+    </w:p>
+    <w:p>
+      <w:pPr>
+        <w:pStyle w:val="Heading1"/>
+      </w:pPr>
+      <w:r>
+        <w:br w:type="page"/>
+      </w:r>
+      <w:r>
+        <w:t>Business Case</w:t>
+      </w:r>
+    </w:p>
+    <w:p>
+      <w:r>
+        <w:t xml:space="preserve">As covered in the introduction, there are a scant few people in the world with photographic memory. </w:t>
+      </w:r>
+      <w:r>
+        <w:t xml:space="preserve">The core problem with most information is that it is rarely there when you need it. With the advent of mobile internet and the introduction of more and more mobile devices that are capable of harnessing the </w:t>
+      </w:r>
+      <w:r>
+        <w:t>internet</w:t>
+      </w:r>
+      <w:r>
+        <w:t>, thi</w:t>
+      </w:r>
+      <w:r>
+        <w:t>s is becoming less of an issue.</w:t>
+      </w:r>
+    </w:p>
+    <w:p>
+      <w:r>
+        <w:t>ForgetMeNot is a production-ready mobile application that deals with a subset of the problem that</w:t>
       </w:r>
     </w:p>
     <w:sectPr>
@@ -472,16 +442,8 @@
       <w:rPr>
         <w:rFonts w:ascii="Candara" w:hAnsi="Candara"/>
       </w:rPr>
-      <w:t xml:space="preserve">INB345 Project – </w:t>
+      <w:t>INB345 Project – ForgetMeNot</w:t>
     </w:r>
-    <w:proofErr w:type="spellStart"/>
-    <w:r>
-      <w:rPr>
-        <w:rFonts w:ascii="Candara" w:hAnsi="Candara"/>
-      </w:rPr>
-      <w:t>ForgetMeNot</w:t>
-    </w:r>
-    <w:proofErr w:type="spellEnd"/>
     <w:r>
       <w:rPr>
         <w:rFonts w:ascii="Candara" w:hAnsi="Candara"/>
@@ -1876,7 +1838,7 @@
 </file>
 
 <file path=customXml/itemProps2.xml><?xml version="1.0" encoding="utf-8"?>
-<ds:datastoreItem xmlns:ds="http://schemas.openxmlformats.org/officeDocument/2006/customXml" ds:itemID="{DF242283-0255-D34A-ACD8-5DD7808CB049}">
+<ds:datastoreItem xmlns:ds="http://schemas.openxmlformats.org/officeDocument/2006/customXml" ds:itemID="{466F1029-E402-8646-812C-7B1603A43EDE}">
   <ds:schemaRefs>
     <ds:schemaRef ds:uri="http://schemas.openxmlformats.org/officeDocument/2006/bibliography"/>
   </ds:schemaRefs>

--- a/ForgetMeNot - Report.docx
+++ b/ForgetMeNot - Report.docx
@@ -60,6 +60,7 @@
                               <w:szCs w:val="48"/>
                             </w:rPr>
                           </w:pPr>
+                          <w:proofErr w:type="spellStart"/>
                           <w:r>
                             <w:rPr>
                               <w:rFonts w:asciiTheme="majorHAnsi" w:eastAsiaTheme="majorEastAsia" w:hAnsiTheme="majorHAnsi" w:cstheme="majorBidi"/>
@@ -70,6 +71,7 @@
                             </w:rPr>
                             <w:t>ForgetMeNot</w:t>
                           </w:r>
+                          <w:proofErr w:type="spellEnd"/>
                         </w:p>
                       </w:sdtContent>
                     </w:sdt>
@@ -264,7 +266,47 @@
                               <w:sz w:val="28"/>
                               <w:szCs w:val="22"/>
                             </w:rPr>
-                            <w:t>This document covers the business case, market research, user interface design of ForgetMeNot, an iPhone application designed to help with memorizing of facts about other people.</w:t>
+                            <w:t xml:space="preserve">This document covers the business case, market research, user interface design of </w:t>
+                          </w:r>
+                          <w:proofErr w:type="spellStart"/>
+                          <w:r>
+                            <w:rPr>
+                              <w:rFonts w:asciiTheme="majorHAnsi" w:hAnsiTheme="majorHAnsi"/>
+                              <w:color w:val="000000" w:themeColor="text1"/>
+                              <w:sz w:val="28"/>
+                              <w:szCs w:val="22"/>
+                            </w:rPr>
+                            <w:t>ForgetMeNot</w:t>
+                          </w:r>
+                          <w:proofErr w:type="spellEnd"/>
+                          <w:r>
+                            <w:rPr>
+                              <w:rFonts w:asciiTheme="majorHAnsi" w:hAnsiTheme="majorHAnsi"/>
+                              <w:color w:val="000000" w:themeColor="text1"/>
+                              <w:sz w:val="28"/>
+                              <w:szCs w:val="22"/>
+                            </w:rPr>
+                            <w:t xml:space="preserve">, an </w:t>
+                          </w:r>
+                          <w:proofErr w:type="spellStart"/>
+                          <w:r>
+                            <w:rPr>
+                              <w:rFonts w:asciiTheme="majorHAnsi" w:hAnsiTheme="majorHAnsi"/>
+                              <w:color w:val="000000" w:themeColor="text1"/>
+                              <w:sz w:val="28"/>
+                              <w:szCs w:val="22"/>
+                            </w:rPr>
+                            <w:t>iPhone</w:t>
+                          </w:r>
+                          <w:proofErr w:type="spellEnd"/>
+                          <w:r>
+                            <w:rPr>
+                              <w:rFonts w:asciiTheme="majorHAnsi" w:hAnsiTheme="majorHAnsi"/>
+                              <w:color w:val="000000" w:themeColor="text1"/>
+                              <w:sz w:val="28"/>
+                              <w:szCs w:val="22"/>
+                            </w:rPr>
+                            <w:t xml:space="preserve"> application designed to help with memorizing of facts about other people.</w:t>
                           </w:r>
                         </w:p>
                       </w:sdtContent>
@@ -283,13 +325,6 @@
     </w:sdt>
     <w:sdt>
       <w:sdtPr>
-        <w:id w:val="456883102"/>
-        <w:docPartObj>
-          <w:docPartGallery w:val="Table of Contents"/>
-          <w:docPartUnique/>
-        </w:docPartObj>
-      </w:sdtPr>
-      <w:sdtEndPr>
         <w:rPr>
           <w:rFonts w:asciiTheme="minorHAnsi" w:eastAsiaTheme="minorHAnsi" w:hAnsiTheme="minorHAnsi" w:cstheme="minorBidi"/>
           <w:b w:val="0"/>
@@ -298,7 +333,12 @@
           <w:sz w:val="24"/>
           <w:szCs w:val="24"/>
         </w:rPr>
-      </w:sdtEndPr>
+        <w:id w:val="456883102"/>
+        <w:docPartObj>
+          <w:docPartGallery w:val="Table of Contents"/>
+          <w:docPartUnique/>
+        </w:docPartObj>
+      </w:sdtPr>
       <w:sdtContent>
         <w:p>
           <w:pPr>
@@ -337,7 +377,6 @@
         <w:t>Introduction</w:t>
       </w:r>
     </w:p>
-    <w:p/>
     <w:p>
       <w:r>
         <w:t xml:space="preserve">Humans are forgetful. This is a fact. We were not born with infallible memories. </w:t>
@@ -352,10 +391,34 @@
         <w:t>we would refer to them later on.</w:t>
       </w:r>
       <w:r>
-        <w:t xml:space="preserve"> Technology has improved and so have our abilities to store information. From notebooks, to organisers, to computers, to the intern</w:t>
-      </w:r>
-      <w:r>
-        <w:t>et, to PDAs and mobile phones, we have gained the ability to organize and search for information more effectively. With the advent of search engines such as Google, we have easy access to more information than ever. However, there is a frontier on the information front</w:t>
+        <w:t xml:space="preserve"> Technology has improved and so have our abilities to store information. From notebooks, to </w:t>
+      </w:r>
+      <w:proofErr w:type="spellStart"/>
+      <w:r>
+        <w:t>organisers</w:t>
+      </w:r>
+      <w:proofErr w:type="spellEnd"/>
+      <w:r>
+        <w:t xml:space="preserve">, to computers, to the </w:t>
+      </w:r>
+      <w:proofErr w:type="gramStart"/>
+      <w:r>
+        <w:t>intern</w:t>
+      </w:r>
+      <w:r>
+        <w:t>et</w:t>
+      </w:r>
+      <w:proofErr w:type="gramEnd"/>
+      <w:r>
+        <w:t xml:space="preserve">, to </w:t>
+      </w:r>
+      <w:proofErr w:type="spellStart"/>
+      <w:r>
+        <w:t>PDAs</w:t>
+      </w:r>
+      <w:proofErr w:type="spellEnd"/>
+      <w:r>
+        <w:t xml:space="preserve"> and mobile phones, we have gained the ability to organize and search for information more effectively. With the advent of search engines such as Google, we have easy access to more information than ever. However, there is a frontier on the information front</w:t>
       </w:r>
       <w:r>
         <w:t xml:space="preserve"> that has not been made easily searchable yet.</w:t>
@@ -363,7 +426,23 @@
     </w:p>
     <w:p>
       <w:r>
-        <w:t xml:space="preserve">Web applications like Facebook and OkCupid have attempted to make personal information such as interests, </w:t>
+        <w:t xml:space="preserve">Web applications like </w:t>
+      </w:r>
+      <w:proofErr w:type="spellStart"/>
+      <w:r>
+        <w:t>Facebook</w:t>
+      </w:r>
+      <w:proofErr w:type="spellEnd"/>
+      <w:r>
+        <w:t xml:space="preserve"> and </w:t>
+      </w:r>
+      <w:proofErr w:type="spellStart"/>
+      <w:r>
+        <w:t>OkCupid</w:t>
+      </w:r>
+      <w:proofErr w:type="spellEnd"/>
+      <w:r>
+        <w:t xml:space="preserve"> have attempted to make personal information such as interests, </w:t>
       </w:r>
       <w:r>
         <w:t xml:space="preserve">hobbies etc., </w:t>
@@ -377,45 +456,97 @@
     </w:p>
     <w:p>
       <w:r>
-        <w:t>Even if the information was made easily searchable and categorised, then the question is how to get to that information when you need it, and how to use the information effectively in real life situations.</w:t>
+        <w:t xml:space="preserve">Even if the information was made easily searchable and </w:t>
+      </w:r>
+      <w:proofErr w:type="spellStart"/>
+      <w:r>
+        <w:t>categorised</w:t>
+      </w:r>
+      <w:proofErr w:type="spellEnd"/>
+      <w:r>
+        <w:t>, then the question is how to get to that information when you need it, and how to use the information effectively in real life situations.</w:t>
       </w:r>
     </w:p>
     <w:p>
       <w:r>
-        <w:t>Introducing ForgetMeNot, initially an iPhone application to simply store, categorise, search and quiz yourself on personal information factoids like hobbies, schools, family, favourite movies and so on.</w:t>
+        <w:t xml:space="preserve">This is the main problem </w:t>
+      </w:r>
+      <w:proofErr w:type="spellStart"/>
+      <w:r>
+        <w:t>ForgetMeNot</w:t>
+      </w:r>
+      <w:proofErr w:type="spellEnd"/>
+      <w:r>
+        <w:t xml:space="preserve"> plans to solve. It is a searchable and </w:t>
+      </w:r>
+      <w:proofErr w:type="spellStart"/>
+      <w:r>
+        <w:t>categorised</w:t>
+      </w:r>
+      <w:proofErr w:type="spellEnd"/>
+      <w:r>
+        <w:t xml:space="preserve"> database of factoids about people you know or may encounter. Data can be imported from existing sources like </w:t>
+      </w:r>
+      <w:proofErr w:type="spellStart"/>
+      <w:r>
+        <w:t>Facebook</w:t>
+      </w:r>
+      <w:proofErr w:type="spellEnd"/>
+      <w:r>
+        <w:t xml:space="preserve"> or </w:t>
+      </w:r>
+      <w:proofErr w:type="spellStart"/>
+      <w:r>
+        <w:t>LinkedIn</w:t>
+      </w:r>
+      <w:proofErr w:type="spellEnd"/>
+      <w:r>
+        <w:t xml:space="preserve">, which are then </w:t>
+      </w:r>
+      <w:proofErr w:type="spellStart"/>
+      <w:r>
+        <w:t>categorised</w:t>
+      </w:r>
+      <w:proofErr w:type="spellEnd"/>
+      <w:r>
+        <w:t xml:space="preserve"> into different fact types. This information can now be searched and recalled anywhere, anytime.</w:t>
+      </w:r>
+      <w:r>
+        <w:br w:type="page"/>
+      </w:r>
+      <w:r>
+        <w:rPr>
+          <w:rStyle w:val="Heading1Char"/>
+        </w:rPr>
+        <w:t>Business Case</w:t>
       </w:r>
     </w:p>
     <w:p>
-      <w:pPr>
-        <w:pStyle w:val="Heading1"/>
-      </w:pPr>
-      <w:r>
-        <w:br w:type="page"/>
-      </w:r>
-      <w:r>
-        <w:t>Business Case</w:t>
-      </w:r>
-    </w:p>
-    <w:p>
       <w:r>
         <w:t xml:space="preserve">As covered in the introduction, there are a scant few people in the world with photographic memory. </w:t>
       </w:r>
       <w:r>
-        <w:t xml:space="preserve">The core problem with most information is that it is rarely there when you need it. With the advent of mobile internet and the introduction of more and more mobile devices that are capable of harnessing the </w:t>
-      </w:r>
+        <w:t xml:space="preserve">The core problem with most information is that it is rarely there when you need it. With the advent of mobile </w:t>
+      </w:r>
+      <w:proofErr w:type="gramStart"/>
       <w:r>
         <w:t>internet</w:t>
       </w:r>
+      <w:proofErr w:type="gramEnd"/>
+      <w:r>
+        <w:t xml:space="preserve"> and the introduction of more and more mobile devices that are capable of harnessing the </w:t>
+      </w:r>
+      <w:r>
+        <w:t>internet</w:t>
+      </w:r>
       <w:r>
         <w:t>, thi</w:t>
       </w:r>
       <w:r>
         <w:t>s is becoming less of an issue.</w:t>
       </w:r>
-    </w:p>
-    <w:p>
-      <w:r>
-        <w:t>ForgetMeNot is a production-ready mobile application that deals with a subset of the problem that</w:t>
+      <w:r>
+        <w:t xml:space="preserve"> People can now access the email, search the internet, check the weather, public transport times, etc from anywhere given they have an internet connection on their mobile, but there are a few things they still cannot do</w:t>
       </w:r>
     </w:p>
     <w:sectPr>
@@ -442,8 +573,16 @@
       <w:rPr>
         <w:rFonts w:ascii="Candara" w:hAnsi="Candara"/>
       </w:rPr>
-      <w:t>INB345 Project – ForgetMeNot</w:t>
+      <w:t xml:space="preserve">INB345 Project – </w:t>
     </w:r>
+    <w:proofErr w:type="spellStart"/>
+    <w:r>
+      <w:rPr>
+        <w:rFonts w:ascii="Candara" w:hAnsi="Candara"/>
+      </w:rPr>
+      <w:t>ForgetMeNot</w:t>
+    </w:r>
+    <w:proofErr w:type="spellEnd"/>
     <w:r>
       <w:rPr>
         <w:rFonts w:ascii="Candara" w:hAnsi="Candara"/>
@@ -619,7 +758,10 @@
   <w:style w:type="paragraph" w:default="1" w:styleId="Normal">
     <w:name w:val="Normal"/>
     <w:qFormat/>
-    <w:rsid w:val="000048F6"/>
+    <w:rsid w:val="00673EC0"/>
+    <w:pPr>
+      <w:spacing w:line="480" w:lineRule="auto"/>
+    </w:pPr>
   </w:style>
   <w:style w:type="paragraph" w:styleId="Heading1">
     <w:name w:val="heading 1"/>
@@ -1045,36 +1187,6 @@
   <w:docParts>
     <w:docPart>
       <w:docPartPr>
-        <w:name w:val="55F24E7D52EF3C4DB470DCEC67A12811"/>
-        <w:category>
-          <w:name w:val="General"/>
-          <w:gallery w:val="placeholder"/>
-        </w:category>
-        <w:types>
-          <w:type w:val="bbPlcHdr"/>
-        </w:types>
-        <w:behaviors>
-          <w:behavior w:val="content"/>
-        </w:behaviors>
-        <w:guid w:val="{3569AB5A-0912-3F4D-816F-43C5BE2EBF23}"/>
-      </w:docPartPr>
-      <w:docPartBody>
-        <w:p>
-          <w:pPr>
-            <w:pStyle w:val="55F24E7D52EF3C4DB470DCEC67A12811"/>
-          </w:pPr>
-          <w:r>
-            <w:rPr>
-              <w:rFonts w:asciiTheme="majorHAnsi" w:hAnsiTheme="majorHAnsi"/>
-              <w:color w:val="000000" w:themeColor="text1"/>
-            </w:rPr>
-            <w:t>[Type the abstract of the document here. The abstract is typically a short summary of the contents of the document.]</w:t>
-          </w:r>
-        </w:p>
-      </w:docPartBody>
-    </w:docPart>
-    <w:docPart>
-      <w:docPartPr>
         <w:name w:val="370B0EAC60E89045A8FCE7760AB5632D"/>
         <w:category>
           <w:name w:val="General"/>
@@ -1139,37 +1251,6 @@
         </w:p>
       </w:docPartBody>
     </w:docPart>
-    <w:docPart>
-      <w:docPartPr>
-        <w:name w:val="59DC33E68275F245A75634F5A2333797"/>
-        <w:category>
-          <w:name w:val="General"/>
-          <w:gallery w:val="placeholder"/>
-        </w:category>
-        <w:types>
-          <w:type w:val="bbPlcHdr"/>
-        </w:types>
-        <w:behaviors>
-          <w:behavior w:val="content"/>
-        </w:behaviors>
-        <w:guid w:val="{2AFDF382-E353-3241-9F7F-B5A53D7F5AD7}"/>
-      </w:docPartPr>
-      <w:docPartBody>
-        <w:p>
-          <w:pPr>
-            <w:pStyle w:val="59DC33E68275F245A75634F5A2333797"/>
-          </w:pPr>
-          <w:r>
-            <w:rPr>
-              <w:rFonts w:asciiTheme="majorHAnsi" w:hAnsiTheme="majorHAnsi"/>
-              <w:noProof/>
-              <w:color w:val="000000" w:themeColor="text1"/>
-            </w:rPr>
-            <w:t>[Author Name]</w:t>
-          </w:r>
-        </w:p>
-      </w:docPartBody>
-    </w:docPart>
   </w:docParts>
 </w:glossaryDocument>
 </file>
@@ -1177,10 +1258,12 @@
 <file path=word/glossary/fontTable.xml><?xml version="1.0" encoding="utf-8"?>
 <w:fonts xmlns:r="http://schemas.openxmlformats.org/officeDocument/2006/relationships" xmlns:w="http://schemas.openxmlformats.org/wordprocessingml/2006/main">
   <w:font w:name="Cambria">
+    <w:altName w:val="Times New Roman"/>
     <w:panose1 w:val="02040503050406030204"/>
-    <w:charset w:val="00"/>
-    <w:family w:val="auto"/>
-    <w:pitch w:val="variable"/>
+    <w:charset w:val="4D"/>
+    <w:family w:val="roman"/>
+    <w:notTrueType/>
+    <w:pitch w:val="default"/>
     <w:sig w:usb0="00000003" w:usb1="00000000" w:usb2="00000000" w:usb3="00000000" w:csb0="00000001" w:csb1="00000000"/>
   </w:font>
   <w:font w:name="Times New Roman">
@@ -1191,14 +1274,16 @@
     <w:sig w:usb0="00000003" w:usb1="00000000" w:usb2="00000000" w:usb3="00000000" w:csb0="00000001" w:csb1="00000000"/>
   </w:font>
   <w:font w:name="Calibri">
+    <w:altName w:val="Arial"/>
     <w:panose1 w:val="020F0502020204030204"/>
-    <w:charset w:val="00"/>
-    <w:family w:val="auto"/>
-    <w:pitch w:val="variable"/>
+    <w:charset w:val="4D"/>
+    <w:family w:val="roman"/>
+    <w:notTrueType/>
+    <w:pitch w:val="default"/>
     <w:sig w:usb0="00000003" w:usb1="00000000" w:usb2="00000000" w:usb3="00000000" w:csb0="00000001" w:csb1="00000000"/>
   </w:font>
   <w:font w:name="Candara">
-    <w:panose1 w:val="020E0502030303020204"/>
+    <w:altName w:val="Trebuchet MS"/>
     <w:charset w:val="00"/>
     <w:family w:val="auto"/>
     <w:pitch w:val="variable"/>
@@ -1231,15 +1316,15 @@
     <w:doNotVertAlignCellWithSp/>
     <w:doNotBreakConstrainedForcedTable/>
     <w:useAnsiKerningPairs/>
-    <w:cachedColBalance/>
     <w:splitPgBreakAndParaMark/>
   </w:compat>
   <w:rsids>
     <w:rsidRoot w:val="00AD058C"/>
     <w:rsid w:val="00AD058C"/>
+    <w:rsid w:val="00E77043"/>
   </w:rsids>
   <m:mathPr>
-    <m:mathFont m:val="Times New Roman"/>
+    <m:mathFont m:val="Adobe Garamond Pro"/>
     <m:brkBin m:val="before"/>
     <m:brkBinSub m:val="--"/>
     <m:smallFrac m:val="off"/>
@@ -1416,6 +1501,7 @@
   <w:style w:type="paragraph" w:default="1" w:styleId="Normal">
     <w:name w:val="Normal"/>
     <w:qFormat/>
+    <w:rsid w:val="00E77043"/>
   </w:style>
   <w:style w:type="character" w:default="1" w:styleId="DefaultParagraphFont">
     <w:name w:val="Default Paragraph Font"/>

--- a/ForgetMeNot - Report.docx
+++ b/ForgetMeNot - Report.docx
@@ -546,7 +546,59 @@
         <w:t>s is becoming less of an issue.</w:t>
       </w:r>
       <w:r>
-        <w:t xml:space="preserve"> People can now access the email, search the internet, check the weather, public transport times, etc from anywhere given they have an internet connection on their mobile, but there are a few things they still cannot do</w:t>
+        <w:t xml:space="preserve"> People can now access the email, search the internet, check the weather, public transport times, etc from anywhere given they have an internet connection on their mobile, but there are a few things that mobile computing still does not cover. One of these is storage, classification, and retrieval of personal facts about people.</w:t>
+      </w:r>
+    </w:p>
+    <w:p>
+      <w:proofErr w:type="spellStart"/>
+      <w:r>
+        <w:t>ForgetMeNot</w:t>
+      </w:r>
+      <w:proofErr w:type="spellEnd"/>
+      <w:r>
+        <w:t xml:space="preserve"> is the first application that puts storing and </w:t>
+      </w:r>
+      <w:proofErr w:type="spellStart"/>
+      <w:r>
+        <w:t>organising</w:t>
+      </w:r>
+      <w:proofErr w:type="spellEnd"/>
+      <w:r>
+        <w:t xml:space="preserve"> personal facts first and foremost, as opposed to a secondary function like </w:t>
+      </w:r>
+      <w:proofErr w:type="spellStart"/>
+      <w:r>
+        <w:t>Facebook</w:t>
+      </w:r>
+      <w:proofErr w:type="spellEnd"/>
+      <w:r>
+        <w:t xml:space="preserve"> has. A survey revealed that many people had issues with remembering names, but remembering personal facts like what school they went to and what bands they like was much tougher. There are many pre-existing ways to tackle this problem, mainly involving mnemonic devices that help you link names to faces, but there a scant few techniques that help you remember which of your work colleagues like a particular sports team.</w:t>
+      </w:r>
+    </w:p>
+    <w:p>
+      <w:r>
+        <w:t xml:space="preserve">For example, say you had to meet an important client to seal a contract, and you know that he has a daughter that likes to draw and her birthday is coming up. You buy a set of </w:t>
+      </w:r>
+      <w:proofErr w:type="spellStart"/>
+      <w:r>
+        <w:t>S</w:t>
+      </w:r>
+      <w:r>
+        <w:t>taedtler</w:t>
+      </w:r>
+      <w:proofErr w:type="spellEnd"/>
+      <w:r>
+        <w:t xml:space="preserve"> markers and offhandedly present it to the client during the meeting. This piece of seemly innocuous bit of information might be critical to sealing the contract.</w:t>
+      </w:r>
+    </w:p>
+    <w:p>
+      <w:proofErr w:type="spellStart"/>
+      <w:r>
+        <w:t>ForgetMeNot</w:t>
+      </w:r>
+      <w:proofErr w:type="spellEnd"/>
+      <w:r>
+        <w:t xml:space="preserve"> can be used </w:t>
       </w:r>
     </w:p>
     <w:sectPr>
@@ -616,145 +668,7 @@
       </w:pPr>
     </w:pPrDefault>
   </w:docDefaults>
-  <w:latentStyles w:defLockedState="0" w:defUIPriority="99" w:defSemiHidden="1" w:defUnhideWhenUsed="1" w:defQFormat="0" w:count="276">
-    <w:lsdException w:name="Normal" w:semiHidden="0" w:uiPriority="0" w:unhideWhenUsed="0" w:qFormat="1"/>
-    <w:lsdException w:name="heading 1" w:semiHidden="0" w:uiPriority="9" w:unhideWhenUsed="0" w:qFormat="1"/>
-    <w:lsdException w:name="heading 2" w:uiPriority="9" w:qFormat="1"/>
-    <w:lsdException w:name="heading 3" w:uiPriority="9" w:qFormat="1"/>
-    <w:lsdException w:name="heading 4" w:uiPriority="9" w:qFormat="1"/>
-    <w:lsdException w:name="heading 5" w:uiPriority="9" w:qFormat="1"/>
-    <w:lsdException w:name="heading 6" w:uiPriority="9" w:qFormat="1"/>
-    <w:lsdException w:name="heading 7" w:uiPriority="9" w:qFormat="1"/>
-    <w:lsdException w:name="heading 8" w:uiPriority="9" w:qFormat="1"/>
-    <w:lsdException w:name="heading 9" w:uiPriority="9" w:qFormat="1"/>
-    <w:lsdException w:name="toc 1" w:uiPriority="39"/>
-    <w:lsdException w:name="toc 2" w:uiPriority="39"/>
-    <w:lsdException w:name="toc 3" w:uiPriority="39"/>
-    <w:lsdException w:name="toc 4" w:uiPriority="39"/>
-    <w:lsdException w:name="toc 5" w:uiPriority="39"/>
-    <w:lsdException w:name="toc 6" w:uiPriority="39"/>
-    <w:lsdException w:name="toc 7" w:uiPriority="39"/>
-    <w:lsdException w:name="toc 8" w:uiPriority="39"/>
-    <w:lsdException w:name="toc 9" w:uiPriority="39"/>
-    <w:lsdException w:name="caption" w:uiPriority="35" w:qFormat="1"/>
-    <w:lsdException w:name="Title" w:semiHidden="0" w:uiPriority="10" w:unhideWhenUsed="0" w:qFormat="1"/>
-    <w:lsdException w:name="Default Paragraph Font" w:uiPriority="1"/>
-    <w:lsdException w:name="Subtitle" w:semiHidden="0" w:uiPriority="11" w:unhideWhenUsed="0" w:qFormat="1"/>
-    <w:lsdException w:name="Strong" w:semiHidden="0" w:uiPriority="22" w:unhideWhenUsed="0" w:qFormat="1"/>
-    <w:lsdException w:name="Emphasis" w:semiHidden="0" w:uiPriority="20" w:unhideWhenUsed="0" w:qFormat="1"/>
-    <w:lsdException w:name="Table Grid" w:semiHidden="0" w:uiPriority="59" w:unhideWhenUsed="0"/>
-    <w:lsdException w:name="Placeholder Text" w:unhideWhenUsed="0"/>
-    <w:lsdException w:name="No Spacing" w:semiHidden="0" w:uiPriority="1" w:unhideWhenUsed="0" w:qFormat="1"/>
-    <w:lsdException w:name="Light Shading" w:semiHidden="0" w:uiPriority="60" w:unhideWhenUsed="0"/>
-    <w:lsdException w:name="Light List" w:semiHidden="0" w:uiPriority="61" w:unhideWhenUsed="0"/>
-    <w:lsdException w:name="Light Grid" w:semiHidden="0" w:uiPriority="62" w:unhideWhenUsed="0"/>
-    <w:lsdException w:name="Medium Shading 1" w:semiHidden="0" w:uiPriority="63" w:unhideWhenUsed="0"/>
-    <w:lsdException w:name="Medium Shading 2" w:semiHidden="0" w:uiPriority="64" w:unhideWhenUsed="0"/>
-    <w:lsdException w:name="Medium List 1" w:semiHidden="0" w:uiPriority="65" w:unhideWhenUsed="0"/>
-    <w:lsdException w:name="Medium List 2" w:semiHidden="0" w:uiPriority="66" w:unhideWhenUsed="0"/>
-    <w:lsdException w:name="Medium Grid 1" w:semiHidden="0" w:uiPriority="67" w:unhideWhenUsed="0"/>
-    <w:lsdException w:name="Medium Grid 2" w:semiHidden="0" w:uiPriority="68" w:unhideWhenUsed="0"/>
-    <w:lsdException w:name="Medium Grid 3" w:semiHidden="0" w:uiPriority="69" w:unhideWhenUsed="0"/>
-    <w:lsdException w:name="Dark List" w:semiHidden="0" w:uiPriority="70" w:unhideWhenUsed="0"/>
-    <w:lsdException w:name="Colorful Shading" w:semiHidden="0" w:uiPriority="71" w:unhideWhenUsed="0"/>
-    <w:lsdException w:name="Colorful List" w:semiHidden="0" w:uiPriority="72" w:unhideWhenUsed="0"/>
-    <w:lsdException w:name="Colorful Grid" w:semiHidden="0" w:uiPriority="73" w:unhideWhenUsed="0"/>
-    <w:lsdException w:name="Light Shading Accent 1" w:semiHidden="0" w:uiPriority="60" w:unhideWhenUsed="0"/>
-    <w:lsdException w:name="Light List Accent 1" w:semiHidden="0" w:uiPriority="61" w:unhideWhenUsed="0"/>
-    <w:lsdException w:name="Light Grid Accent 1" w:semiHidden="0" w:uiPriority="62" w:unhideWhenUsed="0"/>
-    <w:lsdException w:name="Medium Shading 1 Accent 1" w:semiHidden="0" w:uiPriority="63" w:unhideWhenUsed="0"/>
-    <w:lsdException w:name="Medium Shading 2 Accent 1" w:semiHidden="0" w:uiPriority="64" w:unhideWhenUsed="0"/>
-    <w:lsdException w:name="Medium List 1 Accent 1" w:semiHidden="0" w:uiPriority="65" w:unhideWhenUsed="0"/>
-    <w:lsdException w:name="Revision" w:unhideWhenUsed="0"/>
-    <w:lsdException w:name="List Paragraph" w:semiHidden="0" w:uiPriority="34" w:unhideWhenUsed="0" w:qFormat="1"/>
-    <w:lsdException w:name="Quote" w:semiHidden="0" w:uiPriority="29" w:unhideWhenUsed="0" w:qFormat="1"/>
-    <w:lsdException w:name="Intense Quote" w:semiHidden="0" w:uiPriority="30" w:unhideWhenUsed="0" w:qFormat="1"/>
-    <w:lsdException w:name="Medium List 2 Accent 1" w:semiHidden="0" w:uiPriority="66" w:unhideWhenUsed="0"/>
-    <w:lsdException w:name="Medium Grid 1 Accent 1" w:semiHidden="0" w:uiPriority="67" w:unhideWhenUsed="0"/>
-    <w:lsdException w:name="Medium Grid 2 Accent 1" w:semiHidden="0" w:uiPriority="68" w:unhideWhenUsed="0"/>
-    <w:lsdException w:name="Medium Grid 3 Accent 1" w:semiHidden="0" w:uiPriority="69" w:unhideWhenUsed="0"/>
-    <w:lsdException w:name="Dark List Accent 1" w:semiHidden="0" w:uiPriority="70" w:unhideWhenUsed="0"/>
-    <w:lsdException w:name="Colorful Shading Accent 1" w:semiHidden="0" w:uiPriority="71" w:unhideWhenUsed="0"/>
-    <w:lsdException w:name="Colorful List Accent 1" w:semiHidden="0" w:uiPriority="72" w:unhideWhenUsed="0"/>
-    <w:lsdException w:name="Colorful Grid Accent 1" w:semiHidden="0" w:uiPriority="73" w:unhideWhenUsed="0"/>
-    <w:lsdException w:name="Light Shading Accent 2" w:semiHidden="0" w:uiPriority="60" w:unhideWhenUsed="0"/>
-    <w:lsdException w:name="Light List Accent 2" w:semiHidden="0" w:uiPriority="61" w:unhideWhenUsed="0"/>
-    <w:lsdException w:name="Light Grid Accent 2" w:semiHidden="0" w:uiPriority="62" w:unhideWhenUsed="0"/>
-    <w:lsdException w:name="Medium Shading 1 Accent 2" w:semiHidden="0" w:uiPriority="63" w:unhideWhenUsed="0"/>
-    <w:lsdException w:name="Medium Shading 2 Accent 2" w:semiHidden="0" w:uiPriority="64" w:unhideWhenUsed="0"/>
-    <w:lsdException w:name="Medium List 1 Accent 2" w:semiHidden="0" w:uiPriority="65" w:unhideWhenUsed="0"/>
-    <w:lsdException w:name="Medium List 2 Accent 2" w:semiHidden="0" w:uiPriority="66" w:unhideWhenUsed="0"/>
-    <w:lsdException w:name="Medium Grid 1 Accent 2" w:semiHidden="0" w:uiPriority="67" w:unhideWhenUsed="0"/>
-    <w:lsdException w:name="Medium Grid 2 Accent 2" w:semiHidden="0" w:uiPriority="68" w:unhideWhenUsed="0"/>
-    <w:lsdException w:name="Medium Grid 3 Accent 2" w:semiHidden="0" w:uiPriority="69" w:unhideWhenUsed="0"/>
-    <w:lsdException w:name="Dark List Accent 2" w:semiHidden="0" w:uiPriority="70" w:unhideWhenUsed="0"/>
-    <w:lsdException w:name="Colorful Shading Accent 2" w:semiHidden="0" w:uiPriority="71" w:unhideWhenUsed="0"/>
-    <w:lsdException w:name="Colorful List Accent 2" w:semiHidden="0" w:uiPriority="72" w:unhideWhenUsed="0"/>
-    <w:lsdException w:name="Colorful Grid Accent 2" w:semiHidden="0" w:uiPriority="73" w:unhideWhenUsed="0"/>
-    <w:lsdException w:name="Light Shading Accent 3" w:semiHidden="0" w:uiPriority="60" w:unhideWhenUsed="0"/>
-    <w:lsdException w:name="Light List Accent 3" w:semiHidden="0" w:uiPriority="61" w:unhideWhenUsed="0"/>
-    <w:lsdException w:name="Light Grid Accent 3" w:semiHidden="0" w:uiPriority="62" w:unhideWhenUsed="0"/>
-    <w:lsdException w:name="Medium Shading 1 Accent 3" w:semiHidden="0" w:uiPriority="63" w:unhideWhenUsed="0"/>
-    <w:lsdException w:name="Medium Shading 2 Accent 3" w:semiHidden="0" w:uiPriority="64" w:unhideWhenUsed="0"/>
-    <w:lsdException w:name="Medium List 1 Accent 3" w:semiHidden="0" w:uiPriority="65" w:unhideWhenUsed="0"/>
-    <w:lsdException w:name="Medium List 2 Accent 3" w:semiHidden="0" w:uiPriority="66" w:unhideWhenUsed="0"/>
-    <w:lsdException w:name="Medium Grid 1 Accent 3" w:semiHidden="0" w:uiPriority="67" w:unhideWhenUsed="0"/>
-    <w:lsdException w:name="Medium Grid 2 Accent 3" w:semiHidden="0" w:uiPriority="68" w:unhideWhenUsed="0"/>
-    <w:lsdException w:name="Medium Grid 3 Accent 3" w:semiHidden="0" w:uiPriority="69" w:unhideWhenUsed="0"/>
-    <w:lsdException w:name="Dark List Accent 3" w:semiHidden="0" w:uiPriority="70" w:unhideWhenUsed="0"/>
-    <w:lsdException w:name="Colorful Shading Accent 3" w:semiHidden="0" w:uiPriority="71" w:unhideWhenUsed="0"/>
-    <w:lsdException w:name="Colorful List Accent 3" w:semiHidden="0" w:uiPriority="72" w:unhideWhenUsed="0"/>
-    <w:lsdException w:name="Colorful Grid Accent 3" w:semiHidden="0" w:uiPriority="73" w:unhideWhenUsed="0"/>
-    <w:lsdException w:name="Light Shading Accent 4" w:semiHidden="0" w:uiPriority="60" w:unhideWhenUsed="0"/>
-    <w:lsdException w:name="Light List Accent 4" w:semiHidden="0" w:uiPriority="61" w:unhideWhenUsed="0"/>
-    <w:lsdException w:name="Light Grid Accent 4" w:semiHidden="0" w:uiPriority="62" w:unhideWhenUsed="0"/>
-    <w:lsdException w:name="Medium Shading 1 Accent 4" w:semiHidden="0" w:uiPriority="63" w:unhideWhenUsed="0"/>
-    <w:lsdException w:name="Medium Shading 2 Accent 4" w:semiHidden="0" w:uiPriority="64" w:unhideWhenUsed="0"/>
-    <w:lsdException w:name="Medium List 1 Accent 4" w:semiHidden="0" w:uiPriority="65" w:unhideWhenUsed="0"/>
-    <w:lsdException w:name="Medium List 2 Accent 4" w:semiHidden="0" w:uiPriority="66" w:unhideWhenUsed="0"/>
-    <w:lsdException w:name="Medium Grid 1 Accent 4" w:semiHidden="0" w:uiPriority="67" w:unhideWhenUsed="0"/>
-    <w:lsdException w:name="Medium Grid 2 Accent 4" w:semiHidden="0" w:uiPriority="68" w:unhideWhenUsed="0"/>
-    <w:lsdException w:name="Medium Grid 3 Accent 4" w:semiHidden="0" w:uiPriority="69" w:unhideWhenUsed="0"/>
-    <w:lsdException w:name="Dark List Accent 4" w:semiHidden="0" w:uiPriority="70" w:unhideWhenUsed="0"/>
-    <w:lsdException w:name="Colorful Shading Accent 4" w:semiHidden="0" w:uiPriority="71" w:unhideWhenUsed="0"/>
-    <w:lsdException w:name="Colorful List Accent 4" w:semiHidden="0" w:uiPriority="72" w:unhideWhenUsed="0"/>
-    <w:lsdException w:name="Colorful Grid Accent 4" w:semiHidden="0" w:uiPriority="73" w:unhideWhenUsed="0"/>
-    <w:lsdException w:name="Light Shading Accent 5" w:semiHidden="0" w:uiPriority="60" w:unhideWhenUsed="0"/>
-    <w:lsdException w:name="Light List Accent 5" w:semiHidden="0" w:uiPriority="61" w:unhideWhenUsed="0"/>
-    <w:lsdException w:name="Light Grid Accent 5" w:semiHidden="0" w:uiPriority="62" w:unhideWhenUsed="0"/>
-    <w:lsdException w:name="Medium Shading 1 Accent 5" w:semiHidden="0" w:uiPriority="63" w:unhideWhenUsed="0"/>
-    <w:lsdException w:name="Medium Shading 2 Accent 5" w:semiHidden="0" w:uiPriority="64" w:unhideWhenUsed="0"/>
-    <w:lsdException w:name="Medium List 1 Accent 5" w:semiHidden="0" w:uiPriority="65" w:unhideWhenUsed="0"/>
-    <w:lsdException w:name="Medium List 2 Accent 5" w:semiHidden="0" w:uiPriority="66" w:unhideWhenUsed="0"/>
-    <w:lsdException w:name="Medium Grid 1 Accent 5" w:semiHidden="0" w:uiPriority="67" w:unhideWhenUsed="0"/>
-    <w:lsdException w:name="Medium Grid 2 Accent 5" w:semiHidden="0" w:uiPriority="68" w:unhideWhenUsed="0"/>
-    <w:lsdException w:name="Medium Grid 3 Accent 5" w:semiHidden="0" w:uiPriority="69" w:unhideWhenUsed="0"/>
-    <w:lsdException w:name="Dark List Accent 5" w:semiHidden="0" w:uiPriority="70" w:unhideWhenUsed="0"/>
-    <w:lsdException w:name="Colorful Shading Accent 5" w:semiHidden="0" w:uiPriority="71" w:unhideWhenUsed="0"/>
-    <w:lsdException w:name="Colorful List Accent 5" w:semiHidden="0" w:uiPriority="72" w:unhideWhenUsed="0"/>
-    <w:lsdException w:name="Colorful Grid Accent 5" w:semiHidden="0" w:uiPriority="73" w:unhideWhenUsed="0"/>
-    <w:lsdException w:name="Light Shading Accent 6" w:semiHidden="0" w:uiPriority="60" w:unhideWhenUsed="0"/>
-    <w:lsdException w:name="Light List Accent 6" w:semiHidden="0" w:uiPriority="61" w:unhideWhenUsed="0"/>
-    <w:lsdException w:name="Light Grid Accent 6" w:semiHidden="0" w:uiPriority="62" w:unhideWhenUsed="0"/>
-    <w:lsdException w:name="Medium Shading 1 Accent 6" w:semiHidden="0" w:uiPriority="63" w:unhideWhenUsed="0"/>
-    <w:lsdException w:name="Medium Shading 2 Accent 6" w:semiHidden="0" w:uiPriority="64" w:unhideWhenUsed="0"/>
-    <w:lsdException w:name="Medium List 1 Accent 6" w:semiHidden="0" w:uiPriority="65" w:unhideWhenUsed="0"/>
-    <w:lsdException w:name="Medium List 2 Accent 6" w:semiHidden="0" w:uiPriority="66" w:unhideWhenUsed="0"/>
-    <w:lsdException w:name="Medium Grid 1 Accent 6" w:semiHidden="0" w:uiPriority="67" w:unhideWhenUsed="0"/>
-    <w:lsdException w:name="Medium Grid 2 Accent 6" w:semiHidden="0" w:uiPriority="68" w:unhideWhenUsed="0"/>
-    <w:lsdException w:name="Medium Grid 3 Accent 6" w:semiHidden="0" w:uiPriority="69" w:unhideWhenUsed="0"/>
-    <w:lsdException w:name="Dark List Accent 6" w:semiHidden="0" w:uiPriority="70" w:unhideWhenUsed="0"/>
-    <w:lsdException w:name="Colorful Shading Accent 6" w:semiHidden="0" w:uiPriority="71" w:unhideWhenUsed="0"/>
-    <w:lsdException w:name="Colorful List Accent 6" w:semiHidden="0" w:uiPriority="72" w:unhideWhenUsed="0"/>
-    <w:lsdException w:name="Colorful Grid Accent 6" w:semiHidden="0" w:uiPriority="73" w:unhideWhenUsed="0"/>
-    <w:lsdException w:name="Subtle Emphasis" w:semiHidden="0" w:uiPriority="19" w:unhideWhenUsed="0" w:qFormat="1"/>
-    <w:lsdException w:name="Intense Emphasis" w:semiHidden="0" w:uiPriority="21" w:unhideWhenUsed="0" w:qFormat="1"/>
-    <w:lsdException w:name="Subtle Reference" w:semiHidden="0" w:uiPriority="31" w:unhideWhenUsed="0" w:qFormat="1"/>
-    <w:lsdException w:name="Intense Reference" w:semiHidden="0" w:uiPriority="32" w:unhideWhenUsed="0" w:qFormat="1"/>
-    <w:lsdException w:name="Book Title" w:semiHidden="0" w:uiPriority="33" w:unhideWhenUsed="0" w:qFormat="1"/>
-    <w:lsdException w:name="Bibliography" w:uiPriority="37"/>
-    <w:lsdException w:name="TOC Heading" w:uiPriority="39" w:qFormat="1"/>
-  </w:latentStyles>
+  <w:latentStyles w:defLockedState="0" w:defUIPriority="0" w:defSemiHidden="0" w:defUnhideWhenUsed="0" w:defQFormat="0" w:count="276"/>
   <w:style w:type="paragraph" w:default="1" w:styleId="Normal">
     <w:name w:val="Normal"/>
     <w:qFormat/>
